--- a/ProjectPlan/Investor Heaven Functionalities.docx
+++ b/ProjectPlan/Investor Heaven Functionalities.docx
@@ -704,6 +704,9 @@
       </w:r>
       <w:r>
         <w:t>how well or poorly they have performed</w:t>
+      </w:r>
+      <w:r>
+        <w:t>P</w:t>
       </w:r>
     </w:p>
     <w:sectPr>
